--- a/Project_Vision.docx
+++ b/Project_Vision.docx
@@ -1,6 +1,6 @@
 
 <file path=word/document.xml><?xml version="1.0" encoding="utf-8"?>
-<w:document xmlns:wpc="http://schemas.microsoft.com/office/word/2010/wordprocessingCanvas" xmlns:cx="http://schemas.microsoft.com/office/drawing/2014/chartex" xmlns:cx1="http://schemas.microsoft.com/office/drawing/2015/9/8/chartex" xmlns:cx2="http://schemas.microsoft.com/office/drawing/2015/10/21/chartex" xmlns:cx3="http://schemas.microsoft.com/office/drawing/2016/5/9/chartex" xmlns:cx4="http://schemas.microsoft.com/office/drawing/2016/5/10/chartex" xmlns:cx5="http://schemas.microsoft.com/office/drawing/2016/5/11/chartex" xmlns:mc="http://schemas.openxmlformats.org/markup-compatibility/2006" xmlns:o="urn:schemas-microsoft-com:office:office" xmlns:r="http://schemas.openxmlformats.org/officeDocument/2006/relationships" xmlns:m="http://schemas.openxmlformats.org/officeDocument/2006/math" xmlns:v="urn:schemas-microsoft-com:vml" xmlns:wp14="http://schemas.microsoft.com/office/word/2010/wordprocessingDrawing" xmlns:wp="http://schemas.openxmlformats.org/drawingml/2006/wordprocessingDrawing" xmlns:w10="urn:schemas-microsoft-com:office:word" xmlns:w="http://schemas.openxmlformats.org/wordprocessingml/2006/main" xmlns:w14="http://schemas.microsoft.com/office/word/2010/wordml" xmlns:w15="http://schemas.microsoft.com/office/word/2012/wordml" xmlns:w16se="http://schemas.microsoft.com/office/word/2015/wordml/symex" xmlns:wpg="http://schemas.microsoft.com/office/word/2010/wordprocessingGroup" xmlns:wpi="http://schemas.microsoft.com/office/word/2010/wordprocessingInk" xmlns:wne="http://schemas.microsoft.com/office/word/2006/wordml" xmlns:wps="http://schemas.microsoft.com/office/word/2010/wordprocessingShape" mc:Ignorable="w14 w15 w16se wp14">
+<w:document xmlns:wpc="http://schemas.microsoft.com/office/word/2010/wordprocessingCanvas" xmlns:cx="http://schemas.microsoft.com/office/drawing/2014/chartex" xmlns:cx1="http://schemas.microsoft.com/office/drawing/2015/9/8/chartex" xmlns:cx2="http://schemas.microsoft.com/office/drawing/2015/10/21/chartex" xmlns:cx3="http://schemas.microsoft.com/office/drawing/2016/5/9/chartex" xmlns:cx4="http://schemas.microsoft.com/office/drawing/2016/5/10/chartex" xmlns:cx5="http://schemas.microsoft.com/office/drawing/2016/5/11/chartex" xmlns:cx6="http://schemas.microsoft.com/office/drawing/2016/5/12/chartex" xmlns:cx7="http://schemas.microsoft.com/office/drawing/2016/5/13/chartex" xmlns:cx8="http://schemas.microsoft.com/office/drawing/2016/5/14/chartex" xmlns:mc="http://schemas.openxmlformats.org/markup-compatibility/2006" xmlns:o="urn:schemas-microsoft-com:office:office" xmlns:r="http://schemas.openxmlformats.org/officeDocument/2006/relationships" xmlns:m="http://schemas.openxmlformats.org/officeDocument/2006/math" xmlns:v="urn:schemas-microsoft-com:vml" xmlns:wp14="http://schemas.microsoft.com/office/word/2010/wordprocessingDrawing" xmlns:wp="http://schemas.openxmlformats.org/drawingml/2006/wordprocessingDrawing" xmlns:w10="urn:schemas-microsoft-com:office:word" xmlns:w="http://schemas.openxmlformats.org/wordprocessingml/2006/main" xmlns:w14="http://schemas.microsoft.com/office/word/2010/wordml" xmlns:w15="http://schemas.microsoft.com/office/word/2012/wordml" xmlns:w16se="http://schemas.microsoft.com/office/word/2015/wordml/symex" xmlns:wpg="http://schemas.microsoft.com/office/word/2010/wordprocessingGroup" xmlns:wpi="http://schemas.microsoft.com/office/word/2010/wordprocessingInk" xmlns:wne="http://schemas.microsoft.com/office/word/2006/wordml" xmlns:wps="http://schemas.microsoft.com/office/word/2010/wordprocessingShape" mc:Ignorable="w14 w15 w16se wp14">
   <w:body>
     <w:p>
       <w:pPr>
@@ -10,44 +10,44 @@
           <w:rFonts w:ascii="Times New Roman" w:hAnsi="Times New Roman"/>
         </w:rPr>
       </w:pPr>
-      <w:fldSimple w:instr=" SUBJECT  \* MERGEFORMAT ">
+      <w:r>
+        <w:fldChar w:fldCharType="begin"/>
+      </w:r>
+      <w:r>
+        <w:instrText xml:space="preserve"> SUBJECT  \* MERGEFORMAT </w:instrText>
+      </w:r>
+      <w:r>
+        <w:fldChar w:fldCharType="separate"/>
+      </w:r>
+      <w:r>
+        <w:rPr>
+          <w:rFonts w:ascii="Times New Roman" w:hAnsi="Times New Roman"/>
+        </w:rPr>
+        <w:t>Web Chat Application</w:t>
+      </w:r>
+      <w:r>
+        <w:rPr>
+          <w:rFonts w:ascii="Times New Roman" w:hAnsi="Times New Roman"/>
+        </w:rPr>
+        <w:fldChar w:fldCharType="end"/>
+      </w:r>
+    </w:p>
+    <w:p>
+      <w:pPr>
+        <w:pStyle w:val="Title"/>
+        <w:jc w:val="right"/>
+        <w:rPr>
+          <w:rFonts w:ascii="Times New Roman" w:hAnsi="Times New Roman"/>
+        </w:rPr>
+      </w:pPr>
+      <w:fldSimple w:instr=" TITLE  \* MERGEFORMAT ">
         <w:r>
           <w:rPr>
             <w:rFonts w:ascii="Times New Roman" w:hAnsi="Times New Roman"/>
           </w:rPr>
-          <w:t>Web Chat Application</w:t>
+          <w:t>Vision</w:t>
         </w:r>
       </w:fldSimple>
-    </w:p>
-    <w:p>
-      <w:pPr>
-        <w:pStyle w:val="Title"/>
-        <w:jc w:val="right"/>
-        <w:rPr>
-          <w:rFonts w:ascii="Times New Roman" w:hAnsi="Times New Roman"/>
-        </w:rPr>
-      </w:pPr>
-      <w:r>
-        <w:fldChar w:fldCharType="begin"/>
-      </w:r>
-      <w:r>
-        <w:instrText xml:space="preserve"> TITLE  \* MERGEFORMAT </w:instrText>
-      </w:r>
-      <w:r>
-        <w:fldChar w:fldCharType="separate"/>
-      </w:r>
-      <w:r>
-        <w:rPr>
-          <w:rFonts w:ascii="Times New Roman" w:hAnsi="Times New Roman"/>
-        </w:rPr>
-        <w:t>Vision</w:t>
-      </w:r>
-      <w:r>
-        <w:rPr>
-          <w:rFonts w:ascii="Times New Roman" w:hAnsi="Times New Roman"/>
-        </w:rPr>
-        <w:fldChar w:fldCharType="end"/>
-      </w:r>
     </w:p>
     <w:p>
       <w:pPr>
@@ -1541,50 +1541,36 @@
         </w:rPr>
         <w:br w:type="page"/>
       </w:r>
-      <w:r>
-        <w:lastRenderedPageBreak/>
-        <w:fldChar w:fldCharType="begin"/>
-      </w:r>
-      <w:r>
-        <w:instrText xml:space="preserve"> TITLE  \* MERGEFORMAT </w:instrText>
-      </w:r>
-      <w:r>
-        <w:fldChar w:fldCharType="separate"/>
-      </w:r>
-      <w:r>
+      <w:fldSimple w:instr=" TITLE  \* MERGEFORMAT ">
+        <w:r>
+          <w:rPr>
+            <w:rFonts w:ascii="Times New Roman" w:hAnsi="Times New Roman"/>
+          </w:rPr>
+          <w:t>Vision</w:t>
+        </w:r>
+      </w:fldSimple>
+    </w:p>
+    <w:p>
+      <w:pPr>
+        <w:pStyle w:val="Heading1"/>
         <w:rPr>
           <w:rFonts w:ascii="Times New Roman" w:hAnsi="Times New Roman"/>
         </w:rPr>
-        <w:t>Vision</w:t>
-      </w:r>
+      </w:pPr>
+      <w:bookmarkStart w:id="0" w:name="_Toc456598586"/>
+      <w:bookmarkStart w:id="1" w:name="_Toc456600917"/>
+      <w:bookmarkStart w:id="2" w:name="_Toc316556900"/>
+      <w:bookmarkStart w:id="3" w:name="_Toc436203377"/>
+      <w:bookmarkStart w:id="4" w:name="_Toc452813577"/>
       <w:r>
         <w:rPr>
           <w:rFonts w:ascii="Times New Roman" w:hAnsi="Times New Roman"/>
         </w:rPr>
-        <w:fldChar w:fldCharType="end"/>
-      </w:r>
-    </w:p>
-    <w:p>
-      <w:pPr>
-        <w:pStyle w:val="Heading1"/>
-        <w:rPr>
-          <w:rFonts w:ascii="Times New Roman" w:hAnsi="Times New Roman"/>
-        </w:rPr>
-      </w:pPr>
-      <w:bookmarkStart w:id="1" w:name="_Toc456598586"/>
-      <w:bookmarkStart w:id="2" w:name="_Toc456600917"/>
-      <w:bookmarkStart w:id="3" w:name="_Toc316556900"/>
-      <w:bookmarkStart w:id="4" w:name="_Toc436203377"/>
-      <w:bookmarkStart w:id="5" w:name="_Toc452813577"/>
-      <w:r>
-        <w:rPr>
-          <w:rFonts w:ascii="Times New Roman" w:hAnsi="Times New Roman"/>
-        </w:rPr>
         <w:t>Introduction</w:t>
       </w:r>
+      <w:bookmarkEnd w:id="0"/>
       <w:bookmarkEnd w:id="1"/>
       <w:bookmarkEnd w:id="2"/>
-      <w:bookmarkEnd w:id="3"/>
     </w:p>
     <w:p>
       <w:pPr>
@@ -1629,18 +1615,18 @@
           <w:rFonts w:ascii="Times New Roman" w:hAnsi="Times New Roman"/>
         </w:rPr>
       </w:pPr>
-      <w:bookmarkStart w:id="6" w:name="_Toc456598587"/>
-      <w:bookmarkStart w:id="7" w:name="_Toc456600918"/>
-      <w:bookmarkStart w:id="8" w:name="_Toc316556901"/>
+      <w:bookmarkStart w:id="5" w:name="_Toc456598587"/>
+      <w:bookmarkStart w:id="6" w:name="_Toc456600918"/>
+      <w:bookmarkStart w:id="7" w:name="_Toc316556901"/>
       <w:r>
         <w:rPr>
           <w:rFonts w:ascii="Times New Roman" w:hAnsi="Times New Roman"/>
         </w:rPr>
         <w:t>Purpose</w:t>
       </w:r>
+      <w:bookmarkEnd w:id="5"/>
       <w:bookmarkEnd w:id="6"/>
       <w:bookmarkEnd w:id="7"/>
-      <w:bookmarkEnd w:id="8"/>
     </w:p>
     <w:p>
       <w:pPr>
@@ -1658,18 +1644,18 @@
           <w:rFonts w:ascii="Times New Roman" w:hAnsi="Times New Roman"/>
         </w:rPr>
       </w:pPr>
-      <w:bookmarkStart w:id="9" w:name="_Toc456598588"/>
-      <w:bookmarkStart w:id="10" w:name="_Toc456600919"/>
-      <w:bookmarkStart w:id="11" w:name="_Toc316556902"/>
+      <w:bookmarkStart w:id="8" w:name="_Toc456598588"/>
+      <w:bookmarkStart w:id="9" w:name="_Toc456600919"/>
+      <w:bookmarkStart w:id="10" w:name="_Toc316556902"/>
       <w:r>
         <w:rPr>
           <w:rFonts w:ascii="Times New Roman" w:hAnsi="Times New Roman"/>
         </w:rPr>
         <w:t>Scope</w:t>
       </w:r>
+      <w:bookmarkEnd w:id="8"/>
       <w:bookmarkEnd w:id="9"/>
       <w:bookmarkEnd w:id="10"/>
-      <w:bookmarkEnd w:id="11"/>
     </w:p>
     <w:p>
       <w:pPr>
@@ -1693,18 +1679,18 @@
           <w:rFonts w:ascii="Times New Roman" w:hAnsi="Times New Roman"/>
         </w:rPr>
       </w:pPr>
-      <w:bookmarkStart w:id="12" w:name="_Toc456598589"/>
-      <w:bookmarkStart w:id="13" w:name="_Toc456600920"/>
-      <w:bookmarkStart w:id="14" w:name="_Toc316556903"/>
+      <w:bookmarkStart w:id="11" w:name="_Toc456598589"/>
+      <w:bookmarkStart w:id="12" w:name="_Toc456600920"/>
+      <w:bookmarkStart w:id="13" w:name="_Toc316556903"/>
       <w:r>
         <w:rPr>
           <w:rFonts w:ascii="Times New Roman" w:hAnsi="Times New Roman"/>
         </w:rPr>
         <w:t>Definitions, Acronyms, and Abbreviations</w:t>
       </w:r>
+      <w:bookmarkEnd w:id="11"/>
       <w:bookmarkEnd w:id="12"/>
       <w:bookmarkEnd w:id="13"/>
-      <w:bookmarkEnd w:id="14"/>
     </w:p>
     <w:p>
       <w:pPr>
@@ -1734,43 +1720,43 @@
           <w:rFonts w:ascii="Times New Roman" w:hAnsi="Times New Roman"/>
         </w:rPr>
       </w:pPr>
-      <w:bookmarkStart w:id="15" w:name="_Toc456598590"/>
-      <w:bookmarkStart w:id="16" w:name="_Toc456600921"/>
-      <w:bookmarkStart w:id="17" w:name="_Toc316556904"/>
+      <w:bookmarkStart w:id="14" w:name="_Toc456598590"/>
+      <w:bookmarkStart w:id="15" w:name="_Toc456600921"/>
+      <w:bookmarkStart w:id="16" w:name="_Toc316556904"/>
       <w:r>
         <w:rPr>
           <w:rFonts w:ascii="Times New Roman" w:hAnsi="Times New Roman"/>
         </w:rPr>
         <w:t>References</w:t>
       </w:r>
+      <w:bookmarkEnd w:id="14"/>
       <w:bookmarkEnd w:id="15"/>
       <w:bookmarkEnd w:id="16"/>
+    </w:p>
+    <w:p>
+      <w:pPr>
+        <w:pStyle w:val="InfoBlue"/>
+      </w:pPr>
+    </w:p>
+    <w:p>
+      <w:pPr>
+        <w:pStyle w:val="Heading2"/>
+        <w:rPr>
+          <w:rFonts w:ascii="Times New Roman" w:hAnsi="Times New Roman"/>
+        </w:rPr>
+      </w:pPr>
+      <w:bookmarkStart w:id="17" w:name="_Toc456598591"/>
+      <w:bookmarkStart w:id="18" w:name="_Toc456600922"/>
+      <w:bookmarkStart w:id="19" w:name="_Toc316556905"/>
+      <w:r>
+        <w:rPr>
+          <w:rFonts w:ascii="Times New Roman" w:hAnsi="Times New Roman"/>
+        </w:rPr>
+        <w:t>Overview</w:t>
+      </w:r>
       <w:bookmarkEnd w:id="17"/>
-    </w:p>
-    <w:p>
-      <w:pPr>
-        <w:pStyle w:val="InfoBlue"/>
-      </w:pPr>
-    </w:p>
-    <w:p>
-      <w:pPr>
-        <w:pStyle w:val="Heading2"/>
-        <w:rPr>
-          <w:rFonts w:ascii="Times New Roman" w:hAnsi="Times New Roman"/>
-        </w:rPr>
-      </w:pPr>
-      <w:bookmarkStart w:id="18" w:name="_Toc456598591"/>
-      <w:bookmarkStart w:id="19" w:name="_Toc456600922"/>
-      <w:bookmarkStart w:id="20" w:name="_Toc316556905"/>
-      <w:r>
-        <w:rPr>
-          <w:rFonts w:ascii="Times New Roman" w:hAnsi="Times New Roman"/>
-        </w:rPr>
-        <w:t>Overview</w:t>
-      </w:r>
       <w:bookmarkEnd w:id="18"/>
       <w:bookmarkEnd w:id="19"/>
-      <w:bookmarkEnd w:id="20"/>
     </w:p>
     <w:p>
       <w:pPr>
@@ -1826,36 +1812,36 @@
           <w:rFonts w:ascii="Times New Roman" w:hAnsi="Times New Roman"/>
         </w:rPr>
       </w:pPr>
-      <w:bookmarkStart w:id="21" w:name="_Toc316556906"/>
+      <w:bookmarkStart w:id="20" w:name="_Toc316556906"/>
       <w:r>
         <w:rPr>
           <w:rFonts w:ascii="Times New Roman" w:hAnsi="Times New Roman"/>
         </w:rPr>
         <w:t>Positioning</w:t>
       </w:r>
+      <w:bookmarkEnd w:id="3"/>
       <w:bookmarkEnd w:id="4"/>
-      <w:bookmarkEnd w:id="5"/>
+      <w:bookmarkEnd w:id="20"/>
+    </w:p>
+    <w:p>
+      <w:pPr>
+        <w:pStyle w:val="Heading2"/>
+        <w:rPr>
+          <w:rFonts w:ascii="Times New Roman" w:hAnsi="Times New Roman"/>
+        </w:rPr>
+      </w:pPr>
+      <w:bookmarkStart w:id="21" w:name="_Toc436203379"/>
+      <w:bookmarkStart w:id="22" w:name="_Toc452813579"/>
+      <w:bookmarkStart w:id="23" w:name="_Toc316556907"/>
+      <w:r>
+        <w:rPr>
+          <w:rFonts w:ascii="Times New Roman" w:hAnsi="Times New Roman"/>
+        </w:rPr>
+        <w:t>Problem Statement</w:t>
+      </w:r>
       <w:bookmarkEnd w:id="21"/>
-    </w:p>
-    <w:p>
-      <w:pPr>
-        <w:pStyle w:val="Heading2"/>
-        <w:rPr>
-          <w:rFonts w:ascii="Times New Roman" w:hAnsi="Times New Roman"/>
-        </w:rPr>
-      </w:pPr>
-      <w:bookmarkStart w:id="22" w:name="_Toc436203379"/>
-      <w:bookmarkStart w:id="23" w:name="_Toc452813579"/>
-      <w:bookmarkStart w:id="24" w:name="_Toc316556907"/>
-      <w:r>
-        <w:rPr>
-          <w:rFonts w:ascii="Times New Roman" w:hAnsi="Times New Roman"/>
-        </w:rPr>
-        <w:t>Problem Statement</w:t>
-      </w:r>
       <w:bookmarkEnd w:id="22"/>
       <w:bookmarkEnd w:id="23"/>
-      <w:bookmarkEnd w:id="24"/>
     </w:p>
     <w:tbl>
       <w:tblPr>
@@ -2046,11 +2032,11 @@
           <w:rFonts w:ascii="Times New Roman" w:hAnsi="Times New Roman"/>
         </w:rPr>
       </w:pPr>
-      <w:bookmarkStart w:id="25" w:name="_Toc425054392"/>
-      <w:bookmarkStart w:id="26" w:name="_Toc422186485"/>
-      <w:bookmarkStart w:id="27" w:name="_Toc436203380"/>
-      <w:bookmarkStart w:id="28" w:name="_Toc452813580"/>
-      <w:bookmarkStart w:id="29" w:name="_Toc316556908"/>
+      <w:bookmarkStart w:id="24" w:name="_Toc425054392"/>
+      <w:bookmarkStart w:id="25" w:name="_Toc422186485"/>
+      <w:bookmarkStart w:id="26" w:name="_Toc436203380"/>
+      <w:bookmarkStart w:id="27" w:name="_Toc452813580"/>
+      <w:bookmarkStart w:id="28" w:name="_Toc316556908"/>
       <w:r>
         <w:rPr>
           <w:rFonts w:ascii="Times New Roman" w:hAnsi="Times New Roman"/>
@@ -2058,11 +2044,11 @@
         <w:lastRenderedPageBreak/>
         <w:t>Product Position Statement</w:t>
       </w:r>
+      <w:bookmarkEnd w:id="24"/>
       <w:bookmarkEnd w:id="25"/>
       <w:bookmarkEnd w:id="26"/>
       <w:bookmarkEnd w:id="27"/>
       <w:bookmarkEnd w:id="28"/>
-      <w:bookmarkEnd w:id="29"/>
     </w:p>
     <w:tbl>
       <w:tblPr>
@@ -2343,19 +2329,19 @@
           <w:rFonts w:ascii="Times New Roman" w:hAnsi="Times New Roman"/>
         </w:rPr>
       </w:pPr>
-      <w:bookmarkStart w:id="30" w:name="_Toc447960005"/>
-      <w:bookmarkStart w:id="31" w:name="_Toc452813581"/>
-      <w:bookmarkStart w:id="32" w:name="_Toc316556909"/>
-      <w:bookmarkStart w:id="33" w:name="_Toc436203381"/>
+      <w:bookmarkStart w:id="29" w:name="_Toc447960005"/>
+      <w:bookmarkStart w:id="30" w:name="_Toc452813581"/>
+      <w:bookmarkStart w:id="31" w:name="_Toc316556909"/>
+      <w:bookmarkStart w:id="32" w:name="_Toc436203381"/>
       <w:r>
         <w:rPr>
           <w:rFonts w:ascii="Times New Roman" w:hAnsi="Times New Roman"/>
         </w:rPr>
         <w:t>Stakeholder and User Descriptions</w:t>
       </w:r>
+      <w:bookmarkEnd w:id="29"/>
       <w:bookmarkEnd w:id="30"/>
       <w:bookmarkEnd w:id="31"/>
-      <w:bookmarkEnd w:id="32"/>
     </w:p>
     <w:p>
       <w:pPr>
@@ -2364,16 +2350,16 @@
           <w:rFonts w:ascii="Times New Roman" w:hAnsi="Times New Roman"/>
         </w:rPr>
       </w:pPr>
-      <w:bookmarkStart w:id="34" w:name="_Toc452813583"/>
-      <w:bookmarkStart w:id="35" w:name="_Toc316556910"/>
+      <w:bookmarkStart w:id="33" w:name="_Toc452813583"/>
+      <w:bookmarkStart w:id="34" w:name="_Toc316556910"/>
       <w:r>
         <w:rPr>
           <w:rFonts w:ascii="Times New Roman" w:hAnsi="Times New Roman"/>
         </w:rPr>
         <w:t>Stakeholder Summary</w:t>
       </w:r>
+      <w:bookmarkEnd w:id="33"/>
       <w:bookmarkEnd w:id="34"/>
-      <w:bookmarkEnd w:id="35"/>
     </w:p>
     <w:p>
       <w:pPr>
@@ -2524,7 +2510,7 @@
               <w:pStyle w:val="InfoBlue"/>
             </w:pPr>
             <w:r>
-              <w:t>Software Architect</w:t>
+              <w:t>Organization manager</w:t>
             </w:r>
           </w:p>
         </w:tc>
@@ -2537,7 +2523,13 @@
               <w:pStyle w:val="InfoBlue"/>
             </w:pPr>
             <w:r>
-              <w:t>This is a non-user stakeholder whose primary role is to lead the development of the system.</w:t>
+              <w:t>This</w:t>
+            </w:r>
+            <w:r>
+              <w:t xml:space="preserve"> is a non-user stakeholder who will benefit from us</w:t>
+            </w:r>
+            <w:r>
+              <w:t>ing the application by having better means of communication between the member of their organization.</w:t>
             </w:r>
           </w:p>
         </w:tc>
@@ -2545,14 +2537,6 @@
           <w:tcPr>
             <w:tcW w:w="3960" w:type="dxa"/>
           </w:tcPr>
-          <w:p>
-            <w:pPr>
-              <w:pStyle w:val="InfoBlue"/>
-            </w:pPr>
-            <w:r>
-              <w:t>Responsible for deciding the software architecture that is going to be used.</w:t>
-            </w:r>
-          </w:p>
           <w:p>
             <w:pPr>
               <w:pStyle w:val="BodyText"/>
@@ -2565,7 +2549,7 @@
               <w:rPr>
                 <w:sz w:val="24"/>
               </w:rPr>
-              <w:t>Ensures that the resulting system will be maintainable and that it will met all the functional and non-functional requirements.</w:t>
+              <w:t>Takes decisions regarding the user experience and the implemented use-cases.</w:t>
             </w:r>
           </w:p>
           <w:p>
@@ -2584,16 +2568,16 @@
           <w:rFonts w:ascii="Times New Roman" w:hAnsi="Times New Roman"/>
         </w:rPr>
       </w:pPr>
-      <w:bookmarkStart w:id="36" w:name="_Toc452813584"/>
-      <w:bookmarkStart w:id="37" w:name="_Toc316556911"/>
+      <w:bookmarkStart w:id="35" w:name="_Toc452813584"/>
+      <w:bookmarkStart w:id="36" w:name="_Toc316556911"/>
       <w:r>
         <w:rPr>
           <w:rFonts w:ascii="Times New Roman" w:hAnsi="Times New Roman"/>
         </w:rPr>
         <w:t>User Summary</w:t>
       </w:r>
+      <w:bookmarkEnd w:id="35"/>
       <w:bookmarkEnd w:id="36"/>
-      <w:bookmarkEnd w:id="37"/>
     </w:p>
     <w:p>
       <w:pPr>
@@ -2871,26 +2855,26 @@
           <w:rFonts w:ascii="Times New Roman" w:hAnsi="Times New Roman"/>
         </w:rPr>
       </w:pPr>
-      <w:bookmarkStart w:id="38" w:name="_Toc425054386"/>
-      <w:bookmarkStart w:id="39" w:name="_Toc342757864"/>
-      <w:bookmarkStart w:id="40" w:name="_Toc346297773"/>
-      <w:bookmarkStart w:id="41" w:name="_Toc422186479"/>
-      <w:bookmarkStart w:id="42" w:name="_Toc436203384"/>
-      <w:bookmarkStart w:id="43" w:name="_Toc452813585"/>
-      <w:bookmarkStart w:id="44" w:name="_Toc316556912"/>
+      <w:bookmarkStart w:id="37" w:name="_Toc425054386"/>
+      <w:bookmarkStart w:id="38" w:name="_Toc342757864"/>
+      <w:bookmarkStart w:id="39" w:name="_Toc346297773"/>
+      <w:bookmarkStart w:id="40" w:name="_Toc422186479"/>
+      <w:bookmarkStart w:id="41" w:name="_Toc436203384"/>
+      <w:bookmarkStart w:id="42" w:name="_Toc452813585"/>
+      <w:bookmarkStart w:id="43" w:name="_Toc316556912"/>
       <w:r>
         <w:rPr>
           <w:rFonts w:ascii="Times New Roman" w:hAnsi="Times New Roman"/>
         </w:rPr>
         <w:t>User Environment</w:t>
       </w:r>
+      <w:bookmarkEnd w:id="37"/>
       <w:bookmarkEnd w:id="38"/>
       <w:bookmarkEnd w:id="39"/>
       <w:bookmarkEnd w:id="40"/>
       <w:bookmarkEnd w:id="41"/>
       <w:bookmarkEnd w:id="42"/>
       <w:bookmarkEnd w:id="43"/>
-      <w:bookmarkEnd w:id="44"/>
     </w:p>
     <w:p>
       <w:pPr>
@@ -2908,19 +2892,19 @@
           <w:rFonts w:ascii="Times New Roman" w:hAnsi="Times New Roman"/>
         </w:rPr>
       </w:pPr>
-      <w:bookmarkStart w:id="45" w:name="_Toc436203408"/>
-      <w:bookmarkStart w:id="46" w:name="_Toc452813602"/>
-      <w:bookmarkStart w:id="47" w:name="_Toc316556913"/>
-      <w:bookmarkEnd w:id="33"/>
+      <w:bookmarkStart w:id="44" w:name="_Toc436203408"/>
+      <w:bookmarkStart w:id="45" w:name="_Toc452813602"/>
+      <w:bookmarkStart w:id="46" w:name="_Toc316556913"/>
+      <w:bookmarkEnd w:id="32"/>
       <w:r>
         <w:rPr>
           <w:rFonts w:ascii="Times New Roman" w:hAnsi="Times New Roman"/>
         </w:rPr>
         <w:t>Product Requirements</w:t>
       </w:r>
+      <w:bookmarkEnd w:id="44"/>
       <w:bookmarkEnd w:id="45"/>
       <w:bookmarkEnd w:id="46"/>
-      <w:bookmarkEnd w:id="47"/>
     </w:p>
     <w:p>
       <w:pPr>
@@ -2928,7 +2912,47 @@
       </w:pPr>
       <w:r>
         <w:tab/>
-        <w:t xml:space="preserve">The system will use the Spring Boot technology so it should be able to be ran on any machine that can run the Java Virtual Machine (JVM). </w:t>
+      </w:r>
+      <w:r>
+        <w:t xml:space="preserve">The </w:t>
+      </w:r>
+      <w:r>
+        <w:t>server application</w:t>
+      </w:r>
+      <w:r>
+        <w:t xml:space="preserve"> will use the Spring Boot technology so it should be able to be ran on any machine that can run the Java Virtual Machine (JVM). </w:t>
+      </w:r>
+    </w:p>
+    <w:p>
+      <w:pPr>
+        <w:pStyle w:val="BodyText"/>
+        <w:ind w:left="0"/>
+        <w:rPr>
+          <w:sz w:val="24"/>
+        </w:rPr>
+      </w:pPr>
+      <w:r>
+        <w:rPr>
+          <w:sz w:val="24"/>
+        </w:rPr>
+        <w:tab/>
+        <w:t>The client application will be server from a NodeJS server by using Angular-cli.</w:t>
+      </w:r>
+    </w:p>
+    <w:p>
+      <w:pPr>
+        <w:pStyle w:val="BodyText"/>
+        <w:ind w:left="0"/>
+        <w:rPr>
+          <w:sz w:val="24"/>
+        </w:rPr>
+      </w:pPr>
+      <w:r>
+        <w:rPr>
+          <w:sz w:val="24"/>
+        </w:rPr>
+        <w:tab/>
+        <w:t>The application will be accessible by using any modern web browser.</w:t>
       </w:r>
     </w:p>
     <w:p>
@@ -2951,6 +2975,23 @@
         </w:rPr>
         <w:t xml:space="preserve"> system will be developed and tested on a machine that runs Windows 10 (64 bit) and that it also runs the database server used by the system.</w:t>
       </w:r>
+    </w:p>
+    <w:p>
+      <w:pPr>
+        <w:pStyle w:val="BodyText"/>
+        <w:ind w:left="0" w:firstLine="720"/>
+        <w:rPr>
+          <w:sz w:val="24"/>
+        </w:rPr>
+      </w:pPr>
+      <w:r>
+        <w:rPr>
+          <w:sz w:val="24"/>
+        </w:rPr>
+        <w:t>Judging by the technologies used it should be possible to run the server on any operating system.</w:t>
+      </w:r>
+      <w:bookmarkStart w:id="47" w:name="_GoBack"/>
+      <w:bookmarkEnd w:id="47"/>
     </w:p>
     <w:sectPr>
       <w:headerReference w:type="default" r:id="rId13"/>
@@ -2964,7 +3005,7 @@
 </file>
 
 <file path=word/endnotes.xml><?xml version="1.0" encoding="utf-8"?>
-<w:endnotes xmlns:wpc="http://schemas.microsoft.com/office/word/2010/wordprocessingCanvas" xmlns:cx="http://schemas.microsoft.com/office/drawing/2014/chartex" xmlns:cx1="http://schemas.microsoft.com/office/drawing/2015/9/8/chartex" xmlns:cx2="http://schemas.microsoft.com/office/drawing/2015/10/21/chartex" xmlns:cx3="http://schemas.microsoft.com/office/drawing/2016/5/9/chartex" xmlns:cx4="http://schemas.microsoft.com/office/drawing/2016/5/10/chartex" xmlns:cx5="http://schemas.microsoft.com/office/drawing/2016/5/11/chartex" xmlns:mc="http://schemas.openxmlformats.org/markup-compatibility/2006" xmlns:o="urn:schemas-microsoft-com:office:office" xmlns:r="http://schemas.openxmlformats.org/officeDocument/2006/relationships" xmlns:m="http://schemas.openxmlformats.org/officeDocument/2006/math" xmlns:v="urn:schemas-microsoft-com:vml" xmlns:wp14="http://schemas.microsoft.com/office/word/2010/wordprocessingDrawing" xmlns:wp="http://schemas.openxmlformats.org/drawingml/2006/wordprocessingDrawing" xmlns:w10="urn:schemas-microsoft-com:office:word" xmlns:w="http://schemas.openxmlformats.org/wordprocessingml/2006/main" xmlns:w14="http://schemas.microsoft.com/office/word/2010/wordml" xmlns:w15="http://schemas.microsoft.com/office/word/2012/wordml" xmlns:w16se="http://schemas.microsoft.com/office/word/2015/wordml/symex" xmlns:wpg="http://schemas.microsoft.com/office/word/2010/wordprocessingGroup" xmlns:wpi="http://schemas.microsoft.com/office/word/2010/wordprocessingInk" xmlns:wne="http://schemas.microsoft.com/office/word/2006/wordml" xmlns:wps="http://schemas.microsoft.com/office/word/2010/wordprocessingShape" mc:Ignorable="w14 w15 w16se wp14">
+<w:endnotes xmlns:wpc="http://schemas.microsoft.com/office/word/2010/wordprocessingCanvas" xmlns:cx="http://schemas.microsoft.com/office/drawing/2014/chartex" xmlns:cx1="http://schemas.microsoft.com/office/drawing/2015/9/8/chartex" xmlns:cx2="http://schemas.microsoft.com/office/drawing/2015/10/21/chartex" xmlns:cx3="http://schemas.microsoft.com/office/drawing/2016/5/9/chartex" xmlns:cx4="http://schemas.microsoft.com/office/drawing/2016/5/10/chartex" xmlns:cx5="http://schemas.microsoft.com/office/drawing/2016/5/11/chartex" xmlns:cx6="http://schemas.microsoft.com/office/drawing/2016/5/12/chartex" xmlns:cx7="http://schemas.microsoft.com/office/drawing/2016/5/13/chartex" xmlns:cx8="http://schemas.microsoft.com/office/drawing/2016/5/14/chartex" xmlns:mc="http://schemas.openxmlformats.org/markup-compatibility/2006" xmlns:o="urn:schemas-microsoft-com:office:office" xmlns:r="http://schemas.openxmlformats.org/officeDocument/2006/relationships" xmlns:m="http://schemas.openxmlformats.org/officeDocument/2006/math" xmlns:v="urn:schemas-microsoft-com:vml" xmlns:wp14="http://schemas.microsoft.com/office/word/2010/wordprocessingDrawing" xmlns:wp="http://schemas.openxmlformats.org/drawingml/2006/wordprocessingDrawing" xmlns:w10="urn:schemas-microsoft-com:office:word" xmlns:w="http://schemas.openxmlformats.org/wordprocessingml/2006/main" xmlns:w14="http://schemas.microsoft.com/office/word/2010/wordml" xmlns:w15="http://schemas.microsoft.com/office/word/2012/wordml" xmlns:w16se="http://schemas.microsoft.com/office/word/2015/wordml/symex" xmlns:wpg="http://schemas.microsoft.com/office/word/2010/wordprocessingGroup" xmlns:wpi="http://schemas.microsoft.com/office/word/2010/wordprocessingInk" xmlns:wne="http://schemas.microsoft.com/office/word/2006/wordml" xmlns:wps="http://schemas.microsoft.com/office/word/2010/wordprocessingShape" mc:Ignorable="w14 w15 w16se wp14">
   <w:endnote w:type="separator" w:id="-1">
     <w:p>
       <w:pPr>
@@ -2989,7 +3030,7 @@
 </file>
 
 <file path=word/footer1.xml><?xml version="1.0" encoding="utf-8"?>
-<w:ftr xmlns:wpc="http://schemas.microsoft.com/office/word/2010/wordprocessingCanvas" xmlns:cx="http://schemas.microsoft.com/office/drawing/2014/chartex" xmlns:cx1="http://schemas.microsoft.com/office/drawing/2015/9/8/chartex" xmlns:cx2="http://schemas.microsoft.com/office/drawing/2015/10/21/chartex" xmlns:cx3="http://schemas.microsoft.com/office/drawing/2016/5/9/chartex" xmlns:cx4="http://schemas.microsoft.com/office/drawing/2016/5/10/chartex" xmlns:cx5="http://schemas.microsoft.com/office/drawing/2016/5/11/chartex" xmlns:mc="http://schemas.openxmlformats.org/markup-compatibility/2006" xmlns:o="urn:schemas-microsoft-com:office:office" xmlns:r="http://schemas.openxmlformats.org/officeDocument/2006/relationships" xmlns:m="http://schemas.openxmlformats.org/officeDocument/2006/math" xmlns:v="urn:schemas-microsoft-com:vml" xmlns:wp14="http://schemas.microsoft.com/office/word/2010/wordprocessingDrawing" xmlns:wp="http://schemas.openxmlformats.org/drawingml/2006/wordprocessingDrawing" xmlns:w10="urn:schemas-microsoft-com:office:word" xmlns:w="http://schemas.openxmlformats.org/wordprocessingml/2006/main" xmlns:w14="http://schemas.microsoft.com/office/word/2010/wordml" xmlns:w15="http://schemas.microsoft.com/office/word/2012/wordml" xmlns:w16se="http://schemas.microsoft.com/office/word/2015/wordml/symex" xmlns:wpg="http://schemas.microsoft.com/office/word/2010/wordprocessingGroup" xmlns:wpi="http://schemas.microsoft.com/office/word/2010/wordprocessingInk" xmlns:wne="http://schemas.microsoft.com/office/word/2006/wordml" xmlns:wps="http://schemas.microsoft.com/office/word/2010/wordprocessingShape" mc:Ignorable="w14 w15 w16se wp14">
+<w:ftr xmlns:wpc="http://schemas.microsoft.com/office/word/2010/wordprocessingCanvas" xmlns:cx="http://schemas.microsoft.com/office/drawing/2014/chartex" xmlns:cx1="http://schemas.microsoft.com/office/drawing/2015/9/8/chartex" xmlns:cx2="http://schemas.microsoft.com/office/drawing/2015/10/21/chartex" xmlns:cx3="http://schemas.microsoft.com/office/drawing/2016/5/9/chartex" xmlns:cx4="http://schemas.microsoft.com/office/drawing/2016/5/10/chartex" xmlns:cx5="http://schemas.microsoft.com/office/drawing/2016/5/11/chartex" xmlns:cx6="http://schemas.microsoft.com/office/drawing/2016/5/12/chartex" xmlns:cx7="http://schemas.microsoft.com/office/drawing/2016/5/13/chartex" xmlns:cx8="http://schemas.microsoft.com/office/drawing/2016/5/14/chartex" xmlns:mc="http://schemas.openxmlformats.org/markup-compatibility/2006" xmlns:o="urn:schemas-microsoft-com:office:office" xmlns:r="http://schemas.openxmlformats.org/officeDocument/2006/relationships" xmlns:m="http://schemas.openxmlformats.org/officeDocument/2006/math" xmlns:v="urn:schemas-microsoft-com:vml" xmlns:wp14="http://schemas.microsoft.com/office/word/2010/wordprocessingDrawing" xmlns:wp="http://schemas.openxmlformats.org/drawingml/2006/wordprocessingDrawing" xmlns:w10="urn:schemas-microsoft-com:office:word" xmlns:w="http://schemas.openxmlformats.org/wordprocessingml/2006/main" xmlns:w14="http://schemas.microsoft.com/office/word/2010/wordml" xmlns:w15="http://schemas.microsoft.com/office/word/2012/wordml" xmlns:w16se="http://schemas.microsoft.com/office/word/2015/wordml/symex" xmlns:wpg="http://schemas.microsoft.com/office/word/2010/wordprocessingGroup" xmlns:wpi="http://schemas.microsoft.com/office/word/2010/wordprocessingInk" xmlns:wne="http://schemas.microsoft.com/office/word/2006/wordml" xmlns:wps="http://schemas.microsoft.com/office/word/2010/wordprocessingShape" mc:Ignorable="w14 w15 w16se wp14">
   <w:p>
     <w:pPr>
       <w:pStyle w:val="Footer"/>
@@ -2999,7 +3040,7 @@
 </file>
 
 <file path=word/footer2.xml><?xml version="1.0" encoding="utf-8"?>
-<w:ftr xmlns:wpc="http://schemas.microsoft.com/office/word/2010/wordprocessingCanvas" xmlns:cx="http://schemas.microsoft.com/office/drawing/2014/chartex" xmlns:cx1="http://schemas.microsoft.com/office/drawing/2015/9/8/chartex" xmlns:cx2="http://schemas.microsoft.com/office/drawing/2015/10/21/chartex" xmlns:cx3="http://schemas.microsoft.com/office/drawing/2016/5/9/chartex" xmlns:cx4="http://schemas.microsoft.com/office/drawing/2016/5/10/chartex" xmlns:cx5="http://schemas.microsoft.com/office/drawing/2016/5/11/chartex" xmlns:mc="http://schemas.openxmlformats.org/markup-compatibility/2006" xmlns:o="urn:schemas-microsoft-com:office:office" xmlns:r="http://schemas.openxmlformats.org/officeDocument/2006/relationships" xmlns:m="http://schemas.openxmlformats.org/officeDocument/2006/math" xmlns:v="urn:schemas-microsoft-com:vml" xmlns:wp14="http://schemas.microsoft.com/office/word/2010/wordprocessingDrawing" xmlns:wp="http://schemas.openxmlformats.org/drawingml/2006/wordprocessingDrawing" xmlns:w10="urn:schemas-microsoft-com:office:word" xmlns:w="http://schemas.openxmlformats.org/wordprocessingml/2006/main" xmlns:w14="http://schemas.microsoft.com/office/word/2010/wordml" xmlns:w15="http://schemas.microsoft.com/office/word/2012/wordml" xmlns:w16se="http://schemas.microsoft.com/office/word/2015/wordml/symex" xmlns:wpg="http://schemas.microsoft.com/office/word/2010/wordprocessingGroup" xmlns:wpi="http://schemas.microsoft.com/office/word/2010/wordprocessingInk" xmlns:wne="http://schemas.microsoft.com/office/word/2006/wordml" xmlns:wps="http://schemas.microsoft.com/office/word/2010/wordprocessingShape" mc:Ignorable="w14 w15 w16se wp14">
+<w:ftr xmlns:wpc="http://schemas.microsoft.com/office/word/2010/wordprocessingCanvas" xmlns:cx="http://schemas.microsoft.com/office/drawing/2014/chartex" xmlns:cx1="http://schemas.microsoft.com/office/drawing/2015/9/8/chartex" xmlns:cx2="http://schemas.microsoft.com/office/drawing/2015/10/21/chartex" xmlns:cx3="http://schemas.microsoft.com/office/drawing/2016/5/9/chartex" xmlns:cx4="http://schemas.microsoft.com/office/drawing/2016/5/10/chartex" xmlns:cx5="http://schemas.microsoft.com/office/drawing/2016/5/11/chartex" xmlns:cx6="http://schemas.microsoft.com/office/drawing/2016/5/12/chartex" xmlns:cx7="http://schemas.microsoft.com/office/drawing/2016/5/13/chartex" xmlns:cx8="http://schemas.microsoft.com/office/drawing/2016/5/14/chartex" xmlns:mc="http://schemas.openxmlformats.org/markup-compatibility/2006" xmlns:o="urn:schemas-microsoft-com:office:office" xmlns:r="http://schemas.openxmlformats.org/officeDocument/2006/relationships" xmlns:m="http://schemas.openxmlformats.org/officeDocument/2006/math" xmlns:v="urn:schemas-microsoft-com:vml" xmlns:wp14="http://schemas.microsoft.com/office/word/2010/wordprocessingDrawing" xmlns:wp="http://schemas.openxmlformats.org/drawingml/2006/wordprocessingDrawing" xmlns:w10="urn:schemas-microsoft-com:office:word" xmlns:w="http://schemas.openxmlformats.org/wordprocessingml/2006/main" xmlns:w14="http://schemas.microsoft.com/office/word/2010/wordml" xmlns:w15="http://schemas.microsoft.com/office/word/2012/wordml" xmlns:w16se="http://schemas.microsoft.com/office/word/2015/wordml/symex" xmlns:wpg="http://schemas.microsoft.com/office/word/2010/wordprocessingGroup" xmlns:wpi="http://schemas.microsoft.com/office/word/2010/wordprocessingInk" xmlns:wne="http://schemas.microsoft.com/office/word/2006/wordml" xmlns:wps="http://schemas.microsoft.com/office/word/2010/wordprocessingShape" mc:Ignorable="w14 w15 w16se wp14">
   <w:p>
     <w:pPr>
       <w:pStyle w:val="Footer"/>
@@ -3009,7 +3050,7 @@
 </file>
 
 <file path=word/footer3.xml><?xml version="1.0" encoding="utf-8"?>
-<w:ftr xmlns:wpc="http://schemas.microsoft.com/office/word/2010/wordprocessingCanvas" xmlns:cx="http://schemas.microsoft.com/office/drawing/2014/chartex" xmlns:cx1="http://schemas.microsoft.com/office/drawing/2015/9/8/chartex" xmlns:cx2="http://schemas.microsoft.com/office/drawing/2015/10/21/chartex" xmlns:cx3="http://schemas.microsoft.com/office/drawing/2016/5/9/chartex" xmlns:cx4="http://schemas.microsoft.com/office/drawing/2016/5/10/chartex" xmlns:cx5="http://schemas.microsoft.com/office/drawing/2016/5/11/chartex" xmlns:mc="http://schemas.openxmlformats.org/markup-compatibility/2006" xmlns:o="urn:schemas-microsoft-com:office:office" xmlns:r="http://schemas.openxmlformats.org/officeDocument/2006/relationships" xmlns:m="http://schemas.openxmlformats.org/officeDocument/2006/math" xmlns:v="urn:schemas-microsoft-com:vml" xmlns:wp14="http://schemas.microsoft.com/office/word/2010/wordprocessingDrawing" xmlns:wp="http://schemas.openxmlformats.org/drawingml/2006/wordprocessingDrawing" xmlns:w10="urn:schemas-microsoft-com:office:word" xmlns:w="http://schemas.openxmlformats.org/wordprocessingml/2006/main" xmlns:w14="http://schemas.microsoft.com/office/word/2010/wordml" xmlns:w15="http://schemas.microsoft.com/office/word/2012/wordml" xmlns:w16se="http://schemas.microsoft.com/office/word/2015/wordml/symex" xmlns:wpg="http://schemas.microsoft.com/office/word/2010/wordprocessingGroup" xmlns:wpi="http://schemas.microsoft.com/office/word/2010/wordprocessingInk" xmlns:wne="http://schemas.microsoft.com/office/word/2006/wordml" xmlns:wps="http://schemas.microsoft.com/office/word/2010/wordprocessingShape" mc:Ignorable="w14 w15 w16se wp14">
+<w:ftr xmlns:wpc="http://schemas.microsoft.com/office/word/2010/wordprocessingCanvas" xmlns:cx="http://schemas.microsoft.com/office/drawing/2014/chartex" xmlns:cx1="http://schemas.microsoft.com/office/drawing/2015/9/8/chartex" xmlns:cx2="http://schemas.microsoft.com/office/drawing/2015/10/21/chartex" xmlns:cx3="http://schemas.microsoft.com/office/drawing/2016/5/9/chartex" xmlns:cx4="http://schemas.microsoft.com/office/drawing/2016/5/10/chartex" xmlns:cx5="http://schemas.microsoft.com/office/drawing/2016/5/11/chartex" xmlns:cx6="http://schemas.microsoft.com/office/drawing/2016/5/12/chartex" xmlns:cx7="http://schemas.microsoft.com/office/drawing/2016/5/13/chartex" xmlns:cx8="http://schemas.microsoft.com/office/drawing/2016/5/14/chartex" xmlns:mc="http://schemas.openxmlformats.org/markup-compatibility/2006" xmlns:o="urn:schemas-microsoft-com:office:office" xmlns:r="http://schemas.openxmlformats.org/officeDocument/2006/relationships" xmlns:m="http://schemas.openxmlformats.org/officeDocument/2006/math" xmlns:v="urn:schemas-microsoft-com:vml" xmlns:wp14="http://schemas.microsoft.com/office/word/2010/wordprocessingDrawing" xmlns:wp="http://schemas.openxmlformats.org/drawingml/2006/wordprocessingDrawing" xmlns:w10="urn:schemas-microsoft-com:office:word" xmlns:w="http://schemas.openxmlformats.org/wordprocessingml/2006/main" xmlns:w14="http://schemas.microsoft.com/office/word/2010/wordml" xmlns:w15="http://schemas.microsoft.com/office/word/2012/wordml" xmlns:w16se="http://schemas.microsoft.com/office/word/2015/wordml/symex" xmlns:wpg="http://schemas.microsoft.com/office/word/2010/wordprocessingGroup" xmlns:wpi="http://schemas.microsoft.com/office/word/2010/wordprocessingInk" xmlns:wne="http://schemas.microsoft.com/office/word/2006/wordml" xmlns:wps="http://schemas.microsoft.com/office/word/2010/wordprocessingShape" mc:Ignorable="w14 w15 w16se wp14">
   <w:p>
     <w:pPr>
       <w:pStyle w:val="Footer"/>
@@ -3019,7 +3060,7 @@
 </file>
 
 <file path=word/footer4.xml><?xml version="1.0" encoding="utf-8"?>
-<w:ftr xmlns:wpc="http://schemas.microsoft.com/office/word/2010/wordprocessingCanvas" xmlns:cx="http://schemas.microsoft.com/office/drawing/2014/chartex" xmlns:cx1="http://schemas.microsoft.com/office/drawing/2015/9/8/chartex" xmlns:cx2="http://schemas.microsoft.com/office/drawing/2015/10/21/chartex" xmlns:cx3="http://schemas.microsoft.com/office/drawing/2016/5/9/chartex" xmlns:cx4="http://schemas.microsoft.com/office/drawing/2016/5/10/chartex" xmlns:cx5="http://schemas.microsoft.com/office/drawing/2016/5/11/chartex" xmlns:mc="http://schemas.openxmlformats.org/markup-compatibility/2006" xmlns:o="urn:schemas-microsoft-com:office:office" xmlns:r="http://schemas.openxmlformats.org/officeDocument/2006/relationships" xmlns:m="http://schemas.openxmlformats.org/officeDocument/2006/math" xmlns:v="urn:schemas-microsoft-com:vml" xmlns:wp14="http://schemas.microsoft.com/office/word/2010/wordprocessingDrawing" xmlns:wp="http://schemas.openxmlformats.org/drawingml/2006/wordprocessingDrawing" xmlns:w10="urn:schemas-microsoft-com:office:word" xmlns:w="http://schemas.openxmlformats.org/wordprocessingml/2006/main" xmlns:w14="http://schemas.microsoft.com/office/word/2010/wordml" xmlns:w15="http://schemas.microsoft.com/office/word/2012/wordml" xmlns:w16se="http://schemas.microsoft.com/office/word/2015/wordml/symex" xmlns:wpg="http://schemas.microsoft.com/office/word/2010/wordprocessingGroup" xmlns:wpi="http://schemas.microsoft.com/office/word/2010/wordprocessingInk" xmlns:wne="http://schemas.microsoft.com/office/word/2006/wordml" xmlns:wps="http://schemas.microsoft.com/office/word/2010/wordprocessingShape" mc:Ignorable="w14 w15 w16se wp14">
+<w:ftr xmlns:wpc="http://schemas.microsoft.com/office/word/2010/wordprocessingCanvas" xmlns:cx="http://schemas.microsoft.com/office/drawing/2014/chartex" xmlns:cx1="http://schemas.microsoft.com/office/drawing/2015/9/8/chartex" xmlns:cx2="http://schemas.microsoft.com/office/drawing/2015/10/21/chartex" xmlns:cx3="http://schemas.microsoft.com/office/drawing/2016/5/9/chartex" xmlns:cx4="http://schemas.microsoft.com/office/drawing/2016/5/10/chartex" xmlns:cx5="http://schemas.microsoft.com/office/drawing/2016/5/11/chartex" xmlns:cx6="http://schemas.microsoft.com/office/drawing/2016/5/12/chartex" xmlns:cx7="http://schemas.microsoft.com/office/drawing/2016/5/13/chartex" xmlns:cx8="http://schemas.microsoft.com/office/drawing/2016/5/14/chartex" xmlns:mc="http://schemas.openxmlformats.org/markup-compatibility/2006" xmlns:o="urn:schemas-microsoft-com:office:office" xmlns:r="http://schemas.openxmlformats.org/officeDocument/2006/relationships" xmlns:m="http://schemas.openxmlformats.org/officeDocument/2006/math" xmlns:v="urn:schemas-microsoft-com:vml" xmlns:wp14="http://schemas.microsoft.com/office/word/2010/wordprocessingDrawing" xmlns:wp="http://schemas.openxmlformats.org/drawingml/2006/wordprocessingDrawing" xmlns:w10="urn:schemas-microsoft-com:office:word" xmlns:w="http://schemas.openxmlformats.org/wordprocessingml/2006/main" xmlns:w14="http://schemas.microsoft.com/office/word/2010/wordml" xmlns:w15="http://schemas.microsoft.com/office/word/2012/wordml" xmlns:w16se="http://schemas.microsoft.com/office/word/2015/wordml/symex" xmlns:wpg="http://schemas.microsoft.com/office/word/2010/wordprocessingGroup" xmlns:wpi="http://schemas.microsoft.com/office/word/2010/wordprocessingInk" xmlns:wne="http://schemas.microsoft.com/office/word/2006/wordml" xmlns:wps="http://schemas.microsoft.com/office/word/2010/wordprocessingShape" mc:Ignorable="w14 w15 w16se wp14">
   <w:tbl>
     <w:tblPr>
       <w:tblW w:w="0" w:type="auto"/>
@@ -3073,21 +3114,11 @@
           <w:r>
             <w:sym w:font="Symbol" w:char="F0D3"/>
           </w:r>
-          <w:r>
-            <w:fldChar w:fldCharType="begin"/>
-          </w:r>
-          <w:r>
-            <w:instrText xml:space="preserve"> DOCPROPERTY "Company"  \* MERGEFORMAT </w:instrText>
-          </w:r>
-          <w:r>
-            <w:fldChar w:fldCharType="separate"/>
-          </w:r>
-          <w:r>
-            <w:t>Pop Cristian Constantin</w:t>
-          </w:r>
-          <w:r>
-            <w:fldChar w:fldCharType="end"/>
-          </w:r>
+          <w:fldSimple w:instr=" DOCPROPERTY &quot;Company&quot;  \* MERGEFORMAT ">
+            <w:r>
+              <w:t>Pop Cristian Constantin</w:t>
+            </w:r>
+          </w:fldSimple>
           <w:r>
             <w:t xml:space="preserve">, </w:t>
           </w:r>
@@ -3154,7 +3185,7 @@
               <w:rStyle w:val="PageNumber"/>
               <w:noProof/>
             </w:rPr>
-            <w:t>6</w:t>
+            <w:t>4</w:t>
           </w:r>
           <w:r>
             <w:rPr>
@@ -3175,7 +3206,7 @@
 </file>
 
 <file path=word/footnotes.xml><?xml version="1.0" encoding="utf-8"?>
-<w:footnotes xmlns:wpc="http://schemas.microsoft.com/office/word/2010/wordprocessingCanvas" xmlns:cx="http://schemas.microsoft.com/office/drawing/2014/chartex" xmlns:cx1="http://schemas.microsoft.com/office/drawing/2015/9/8/chartex" xmlns:cx2="http://schemas.microsoft.com/office/drawing/2015/10/21/chartex" xmlns:cx3="http://schemas.microsoft.com/office/drawing/2016/5/9/chartex" xmlns:cx4="http://schemas.microsoft.com/office/drawing/2016/5/10/chartex" xmlns:cx5="http://schemas.microsoft.com/office/drawing/2016/5/11/chartex" xmlns:mc="http://schemas.openxmlformats.org/markup-compatibility/2006" xmlns:o="urn:schemas-microsoft-com:office:office" xmlns:r="http://schemas.openxmlformats.org/officeDocument/2006/relationships" xmlns:m="http://schemas.openxmlformats.org/officeDocument/2006/math" xmlns:v="urn:schemas-microsoft-com:vml" xmlns:wp14="http://schemas.microsoft.com/office/word/2010/wordprocessingDrawing" xmlns:wp="http://schemas.openxmlformats.org/drawingml/2006/wordprocessingDrawing" xmlns:w10="urn:schemas-microsoft-com:office:word" xmlns:w="http://schemas.openxmlformats.org/wordprocessingml/2006/main" xmlns:w14="http://schemas.microsoft.com/office/word/2010/wordml" xmlns:w15="http://schemas.microsoft.com/office/word/2012/wordml" xmlns:w16se="http://schemas.microsoft.com/office/word/2015/wordml/symex" xmlns:wpg="http://schemas.microsoft.com/office/word/2010/wordprocessingGroup" xmlns:wpi="http://schemas.microsoft.com/office/word/2010/wordprocessingInk" xmlns:wne="http://schemas.microsoft.com/office/word/2006/wordml" xmlns:wps="http://schemas.microsoft.com/office/word/2010/wordprocessingShape" mc:Ignorable="w14 w15 w16se wp14">
+<w:footnotes xmlns:wpc="http://schemas.microsoft.com/office/word/2010/wordprocessingCanvas" xmlns:cx="http://schemas.microsoft.com/office/drawing/2014/chartex" xmlns:cx1="http://schemas.microsoft.com/office/drawing/2015/9/8/chartex" xmlns:cx2="http://schemas.microsoft.com/office/drawing/2015/10/21/chartex" xmlns:cx3="http://schemas.microsoft.com/office/drawing/2016/5/9/chartex" xmlns:cx4="http://schemas.microsoft.com/office/drawing/2016/5/10/chartex" xmlns:cx5="http://schemas.microsoft.com/office/drawing/2016/5/11/chartex" xmlns:cx6="http://schemas.microsoft.com/office/drawing/2016/5/12/chartex" xmlns:cx7="http://schemas.microsoft.com/office/drawing/2016/5/13/chartex" xmlns:cx8="http://schemas.microsoft.com/office/drawing/2016/5/14/chartex" xmlns:mc="http://schemas.openxmlformats.org/markup-compatibility/2006" xmlns:o="urn:schemas-microsoft-com:office:office" xmlns:r="http://schemas.openxmlformats.org/officeDocument/2006/relationships" xmlns:m="http://schemas.openxmlformats.org/officeDocument/2006/math" xmlns:v="urn:schemas-microsoft-com:vml" xmlns:wp14="http://schemas.microsoft.com/office/word/2010/wordprocessingDrawing" xmlns:wp="http://schemas.openxmlformats.org/drawingml/2006/wordprocessingDrawing" xmlns:w10="urn:schemas-microsoft-com:office:word" xmlns:w="http://schemas.openxmlformats.org/wordprocessingml/2006/main" xmlns:w14="http://schemas.microsoft.com/office/word/2010/wordml" xmlns:w15="http://schemas.microsoft.com/office/word/2012/wordml" xmlns:w16se="http://schemas.microsoft.com/office/word/2015/wordml/symex" xmlns:wpg="http://schemas.microsoft.com/office/word/2010/wordprocessingGroup" xmlns:wpi="http://schemas.microsoft.com/office/word/2010/wordprocessingInk" xmlns:wne="http://schemas.microsoft.com/office/word/2006/wordml" xmlns:wps="http://schemas.microsoft.com/office/word/2010/wordprocessingShape" mc:Ignorable="w14 w15 w16se wp14">
   <w:footnote w:type="separator" w:id="-1">
     <w:p>
       <w:pPr>
@@ -3200,7 +3231,7 @@
 </file>
 
 <file path=word/header1.xml><?xml version="1.0" encoding="utf-8"?>
-<w:hdr xmlns:wpc="http://schemas.microsoft.com/office/word/2010/wordprocessingCanvas" xmlns:cx="http://schemas.microsoft.com/office/drawing/2014/chartex" xmlns:cx1="http://schemas.microsoft.com/office/drawing/2015/9/8/chartex" xmlns:cx2="http://schemas.microsoft.com/office/drawing/2015/10/21/chartex" xmlns:cx3="http://schemas.microsoft.com/office/drawing/2016/5/9/chartex" xmlns:cx4="http://schemas.microsoft.com/office/drawing/2016/5/10/chartex" xmlns:cx5="http://schemas.microsoft.com/office/drawing/2016/5/11/chartex" xmlns:mc="http://schemas.openxmlformats.org/markup-compatibility/2006" xmlns:o="urn:schemas-microsoft-com:office:office" xmlns:r="http://schemas.openxmlformats.org/officeDocument/2006/relationships" xmlns:m="http://schemas.openxmlformats.org/officeDocument/2006/math" xmlns:v="urn:schemas-microsoft-com:vml" xmlns:wp14="http://schemas.microsoft.com/office/word/2010/wordprocessingDrawing" xmlns:wp="http://schemas.openxmlformats.org/drawingml/2006/wordprocessingDrawing" xmlns:w10="urn:schemas-microsoft-com:office:word" xmlns:w="http://schemas.openxmlformats.org/wordprocessingml/2006/main" xmlns:w14="http://schemas.microsoft.com/office/word/2010/wordml" xmlns:w15="http://schemas.microsoft.com/office/word/2012/wordml" xmlns:w16se="http://schemas.microsoft.com/office/word/2015/wordml/symex" xmlns:wpg="http://schemas.microsoft.com/office/word/2010/wordprocessingGroup" xmlns:wpi="http://schemas.microsoft.com/office/word/2010/wordprocessingInk" xmlns:wne="http://schemas.microsoft.com/office/word/2006/wordml" xmlns:wps="http://schemas.microsoft.com/office/word/2010/wordprocessingShape" mc:Ignorable="w14 w15 w16se wp14">
+<w:hdr xmlns:wpc="http://schemas.microsoft.com/office/word/2010/wordprocessingCanvas" xmlns:cx="http://schemas.microsoft.com/office/drawing/2014/chartex" xmlns:cx1="http://schemas.microsoft.com/office/drawing/2015/9/8/chartex" xmlns:cx2="http://schemas.microsoft.com/office/drawing/2015/10/21/chartex" xmlns:cx3="http://schemas.microsoft.com/office/drawing/2016/5/9/chartex" xmlns:cx4="http://schemas.microsoft.com/office/drawing/2016/5/10/chartex" xmlns:cx5="http://schemas.microsoft.com/office/drawing/2016/5/11/chartex" xmlns:cx6="http://schemas.microsoft.com/office/drawing/2016/5/12/chartex" xmlns:cx7="http://schemas.microsoft.com/office/drawing/2016/5/13/chartex" xmlns:cx8="http://schemas.microsoft.com/office/drawing/2016/5/14/chartex" xmlns:mc="http://schemas.openxmlformats.org/markup-compatibility/2006" xmlns:o="urn:schemas-microsoft-com:office:office" xmlns:r="http://schemas.openxmlformats.org/officeDocument/2006/relationships" xmlns:m="http://schemas.openxmlformats.org/officeDocument/2006/math" xmlns:v="urn:schemas-microsoft-com:vml" xmlns:wp14="http://schemas.microsoft.com/office/word/2010/wordprocessingDrawing" xmlns:wp="http://schemas.openxmlformats.org/drawingml/2006/wordprocessingDrawing" xmlns:w10="urn:schemas-microsoft-com:office:word" xmlns:w="http://schemas.openxmlformats.org/wordprocessingml/2006/main" xmlns:w14="http://schemas.microsoft.com/office/word/2010/wordml" xmlns:w15="http://schemas.microsoft.com/office/word/2012/wordml" xmlns:w16se="http://schemas.microsoft.com/office/word/2015/wordml/symex" xmlns:wpg="http://schemas.microsoft.com/office/word/2010/wordprocessingGroup" xmlns:wpi="http://schemas.microsoft.com/office/word/2010/wordprocessingInk" xmlns:wne="http://schemas.microsoft.com/office/word/2006/wordml" xmlns:wps="http://schemas.microsoft.com/office/word/2010/wordprocessingShape" mc:Ignorable="w14 w15 w16se wp14">
   <w:p>
     <w:pPr>
       <w:pStyle w:val="Header"/>
@@ -3210,7 +3241,7 @@
 </file>
 
 <file path=word/header2.xml><?xml version="1.0" encoding="utf-8"?>
-<w:hdr xmlns:wpc="http://schemas.microsoft.com/office/word/2010/wordprocessingCanvas" xmlns:cx="http://schemas.microsoft.com/office/drawing/2014/chartex" xmlns:cx1="http://schemas.microsoft.com/office/drawing/2015/9/8/chartex" xmlns:cx2="http://schemas.microsoft.com/office/drawing/2015/10/21/chartex" xmlns:cx3="http://schemas.microsoft.com/office/drawing/2016/5/9/chartex" xmlns:cx4="http://schemas.microsoft.com/office/drawing/2016/5/10/chartex" xmlns:cx5="http://schemas.microsoft.com/office/drawing/2016/5/11/chartex" xmlns:mc="http://schemas.openxmlformats.org/markup-compatibility/2006" xmlns:o="urn:schemas-microsoft-com:office:office" xmlns:r="http://schemas.openxmlformats.org/officeDocument/2006/relationships" xmlns:m="http://schemas.openxmlformats.org/officeDocument/2006/math" xmlns:v="urn:schemas-microsoft-com:vml" xmlns:wp14="http://schemas.microsoft.com/office/word/2010/wordprocessingDrawing" xmlns:wp="http://schemas.openxmlformats.org/drawingml/2006/wordprocessingDrawing" xmlns:w10="urn:schemas-microsoft-com:office:word" xmlns:w="http://schemas.openxmlformats.org/wordprocessingml/2006/main" xmlns:w14="http://schemas.microsoft.com/office/word/2010/wordml" xmlns:w15="http://schemas.microsoft.com/office/word/2012/wordml" xmlns:w16se="http://schemas.microsoft.com/office/word/2015/wordml/symex" xmlns:wpg="http://schemas.microsoft.com/office/word/2010/wordprocessingGroup" xmlns:wpi="http://schemas.microsoft.com/office/word/2010/wordprocessingInk" xmlns:wne="http://schemas.microsoft.com/office/word/2006/wordml" xmlns:wps="http://schemas.microsoft.com/office/word/2010/wordprocessingShape" mc:Ignorable="w14 w15 w16se wp14">
+<w:hdr xmlns:wpc="http://schemas.microsoft.com/office/word/2010/wordprocessingCanvas" xmlns:cx="http://schemas.microsoft.com/office/drawing/2014/chartex" xmlns:cx1="http://schemas.microsoft.com/office/drawing/2015/9/8/chartex" xmlns:cx2="http://schemas.microsoft.com/office/drawing/2015/10/21/chartex" xmlns:cx3="http://schemas.microsoft.com/office/drawing/2016/5/9/chartex" xmlns:cx4="http://schemas.microsoft.com/office/drawing/2016/5/10/chartex" xmlns:cx5="http://schemas.microsoft.com/office/drawing/2016/5/11/chartex" xmlns:cx6="http://schemas.microsoft.com/office/drawing/2016/5/12/chartex" xmlns:cx7="http://schemas.microsoft.com/office/drawing/2016/5/13/chartex" xmlns:cx8="http://schemas.microsoft.com/office/drawing/2016/5/14/chartex" xmlns:mc="http://schemas.openxmlformats.org/markup-compatibility/2006" xmlns:o="urn:schemas-microsoft-com:office:office" xmlns:r="http://schemas.openxmlformats.org/officeDocument/2006/relationships" xmlns:m="http://schemas.openxmlformats.org/officeDocument/2006/math" xmlns:v="urn:schemas-microsoft-com:vml" xmlns:wp14="http://schemas.microsoft.com/office/word/2010/wordprocessingDrawing" xmlns:wp="http://schemas.openxmlformats.org/drawingml/2006/wordprocessingDrawing" xmlns:w10="urn:schemas-microsoft-com:office:word" xmlns:w="http://schemas.openxmlformats.org/wordprocessingml/2006/main" xmlns:w14="http://schemas.microsoft.com/office/word/2010/wordml" xmlns:w15="http://schemas.microsoft.com/office/word/2012/wordml" xmlns:w16se="http://schemas.microsoft.com/office/word/2015/wordml/symex" xmlns:wpg="http://schemas.microsoft.com/office/word/2010/wordprocessingGroup" xmlns:wpi="http://schemas.microsoft.com/office/word/2010/wordprocessingInk" xmlns:wne="http://schemas.microsoft.com/office/word/2006/wordml" xmlns:wps="http://schemas.microsoft.com/office/word/2010/wordprocessingShape" mc:Ignorable="w14 w15 w16se wp14">
   <w:p>
     <w:pPr>
       <w:rPr>
@@ -3235,31 +3266,16 @@
       </w:pBdr>
       <w:jc w:val="right"/>
     </w:pPr>
-    <w:r>
-      <w:fldChar w:fldCharType="begin"/>
-    </w:r>
-    <w:r>
-      <w:instrText xml:space="preserve"> DOCPROPERTY "Company"  \* MERGEFORMAT </w:instrText>
-    </w:r>
-    <w:r>
-      <w:fldChar w:fldCharType="separate"/>
-    </w:r>
-    <w:r>
-      <w:rPr>
-        <w:rFonts w:ascii="Arial" w:hAnsi="Arial"/>
-        <w:b/>
-        <w:sz w:val="36"/>
-      </w:rPr>
-      <w:t>Pop Cristian Constantin</w:t>
-    </w:r>
-    <w:r>
-      <w:rPr>
-        <w:rFonts w:ascii="Arial" w:hAnsi="Arial"/>
-        <w:b/>
-        <w:sz w:val="36"/>
-      </w:rPr>
-      <w:fldChar w:fldCharType="end"/>
-    </w:r>
+    <w:fldSimple w:instr=" DOCPROPERTY &quot;Company&quot;  \* MERGEFORMAT ">
+      <w:r>
+        <w:rPr>
+          <w:rFonts w:ascii="Arial" w:hAnsi="Arial"/>
+          <w:b/>
+          <w:sz w:val="36"/>
+        </w:rPr>
+        <w:t>Pop Cristian Constantin</w:t>
+      </w:r>
+    </w:fldSimple>
   </w:p>
   <w:p>
     <w:pPr>
@@ -3273,33 +3289,16 @@
         <w:sz w:val="36"/>
       </w:rPr>
     </w:pPr>
-    <w:r>
-      <w:fldChar w:fldCharType="begin"/>
-    </w:r>
-    <w:r>
-      <w:instrText xml:space="preserve"> DOCPROPERTY "Company"  \* MERGEFORMAT </w:instrText>
-    </w:r>
-    <w:r>
-      <w:fldChar w:fldCharType="separate"/>
-    </w:r>
-    <w:bookmarkStart w:id="0" w:name="_GoBack"/>
-    <w:bookmarkEnd w:id="0"/>
-    <w:r>
-      <w:rPr>
-        <w:rFonts w:ascii="Arial" w:hAnsi="Arial"/>
-        <w:b/>
-        <w:sz w:val="36"/>
-      </w:rPr>
-      <w:t>30235</w:t>
-    </w:r>
-    <w:r>
-      <w:rPr>
-        <w:rFonts w:ascii="Arial" w:hAnsi="Arial"/>
-        <w:b/>
-        <w:sz w:val="36"/>
-      </w:rPr>
-      <w:fldChar w:fldCharType="end"/>
-    </w:r>
+    <w:fldSimple w:instr=" DOCPROPERTY &quot;Company&quot;  \* MERGEFORMAT ">
+      <w:r>
+        <w:rPr>
+          <w:rFonts w:ascii="Arial" w:hAnsi="Arial"/>
+          <w:b/>
+          <w:sz w:val="36"/>
+        </w:rPr>
+        <w:t>30235</w:t>
+      </w:r>
+    </w:fldSimple>
   </w:p>
   <w:p>
     <w:pPr>
@@ -3321,7 +3320,7 @@
 </file>
 
 <file path=word/header3.xml><?xml version="1.0" encoding="utf-8"?>
-<w:hdr xmlns:wpc="http://schemas.microsoft.com/office/word/2010/wordprocessingCanvas" xmlns:cx="http://schemas.microsoft.com/office/drawing/2014/chartex" xmlns:cx1="http://schemas.microsoft.com/office/drawing/2015/9/8/chartex" xmlns:cx2="http://schemas.microsoft.com/office/drawing/2015/10/21/chartex" xmlns:cx3="http://schemas.microsoft.com/office/drawing/2016/5/9/chartex" xmlns:cx4="http://schemas.microsoft.com/office/drawing/2016/5/10/chartex" xmlns:cx5="http://schemas.microsoft.com/office/drawing/2016/5/11/chartex" xmlns:mc="http://schemas.openxmlformats.org/markup-compatibility/2006" xmlns:o="urn:schemas-microsoft-com:office:office" xmlns:r="http://schemas.openxmlformats.org/officeDocument/2006/relationships" xmlns:m="http://schemas.openxmlformats.org/officeDocument/2006/math" xmlns:v="urn:schemas-microsoft-com:vml" xmlns:wp14="http://schemas.microsoft.com/office/word/2010/wordprocessingDrawing" xmlns:wp="http://schemas.openxmlformats.org/drawingml/2006/wordprocessingDrawing" xmlns:w10="urn:schemas-microsoft-com:office:word" xmlns:w="http://schemas.openxmlformats.org/wordprocessingml/2006/main" xmlns:w14="http://schemas.microsoft.com/office/word/2010/wordml" xmlns:w15="http://schemas.microsoft.com/office/word/2012/wordml" xmlns:w16se="http://schemas.microsoft.com/office/word/2015/wordml/symex" xmlns:wpg="http://schemas.microsoft.com/office/word/2010/wordprocessingGroup" xmlns:wpi="http://schemas.microsoft.com/office/word/2010/wordprocessingInk" xmlns:wne="http://schemas.microsoft.com/office/word/2006/wordml" xmlns:wps="http://schemas.microsoft.com/office/word/2010/wordprocessingShape" mc:Ignorable="w14 w15 w16se wp14">
+<w:hdr xmlns:wpc="http://schemas.microsoft.com/office/word/2010/wordprocessingCanvas" xmlns:cx="http://schemas.microsoft.com/office/drawing/2014/chartex" xmlns:cx1="http://schemas.microsoft.com/office/drawing/2015/9/8/chartex" xmlns:cx2="http://schemas.microsoft.com/office/drawing/2015/10/21/chartex" xmlns:cx3="http://schemas.microsoft.com/office/drawing/2016/5/9/chartex" xmlns:cx4="http://schemas.microsoft.com/office/drawing/2016/5/10/chartex" xmlns:cx5="http://schemas.microsoft.com/office/drawing/2016/5/11/chartex" xmlns:cx6="http://schemas.microsoft.com/office/drawing/2016/5/12/chartex" xmlns:cx7="http://schemas.microsoft.com/office/drawing/2016/5/13/chartex" xmlns:cx8="http://schemas.microsoft.com/office/drawing/2016/5/14/chartex" xmlns:mc="http://schemas.openxmlformats.org/markup-compatibility/2006" xmlns:o="urn:schemas-microsoft-com:office:office" xmlns:r="http://schemas.openxmlformats.org/officeDocument/2006/relationships" xmlns:m="http://schemas.openxmlformats.org/officeDocument/2006/math" xmlns:v="urn:schemas-microsoft-com:vml" xmlns:wp14="http://schemas.microsoft.com/office/word/2010/wordprocessingDrawing" xmlns:wp="http://schemas.openxmlformats.org/drawingml/2006/wordprocessingDrawing" xmlns:w10="urn:schemas-microsoft-com:office:word" xmlns:w="http://schemas.openxmlformats.org/wordprocessingml/2006/main" xmlns:w14="http://schemas.microsoft.com/office/word/2010/wordml" xmlns:w15="http://schemas.microsoft.com/office/word/2012/wordml" xmlns:w16se="http://schemas.microsoft.com/office/word/2015/wordml/symex" xmlns:wpg="http://schemas.microsoft.com/office/word/2010/wordprocessingGroup" xmlns:wpi="http://schemas.microsoft.com/office/word/2010/wordprocessingInk" xmlns:wne="http://schemas.microsoft.com/office/word/2006/wordml" xmlns:wps="http://schemas.microsoft.com/office/word/2010/wordprocessingShape" mc:Ignorable="w14 w15 w16se wp14">
   <w:p>
     <w:pPr>
       <w:pStyle w:val="Header"/>
@@ -3331,7 +3330,7 @@
 </file>
 
 <file path=word/header4.xml><?xml version="1.0" encoding="utf-8"?>
-<w:hdr xmlns:wpc="http://schemas.microsoft.com/office/word/2010/wordprocessingCanvas" xmlns:cx="http://schemas.microsoft.com/office/drawing/2014/chartex" xmlns:cx1="http://schemas.microsoft.com/office/drawing/2015/9/8/chartex" xmlns:cx2="http://schemas.microsoft.com/office/drawing/2015/10/21/chartex" xmlns:cx3="http://schemas.microsoft.com/office/drawing/2016/5/9/chartex" xmlns:cx4="http://schemas.microsoft.com/office/drawing/2016/5/10/chartex" xmlns:cx5="http://schemas.microsoft.com/office/drawing/2016/5/11/chartex" xmlns:mc="http://schemas.openxmlformats.org/markup-compatibility/2006" xmlns:o="urn:schemas-microsoft-com:office:office" xmlns:r="http://schemas.openxmlformats.org/officeDocument/2006/relationships" xmlns:m="http://schemas.openxmlformats.org/officeDocument/2006/math" xmlns:v="urn:schemas-microsoft-com:vml" xmlns:wp14="http://schemas.microsoft.com/office/word/2010/wordprocessingDrawing" xmlns:wp="http://schemas.openxmlformats.org/drawingml/2006/wordprocessingDrawing" xmlns:w10="urn:schemas-microsoft-com:office:word" xmlns:w="http://schemas.openxmlformats.org/wordprocessingml/2006/main" xmlns:w14="http://schemas.microsoft.com/office/word/2010/wordml" xmlns:w15="http://schemas.microsoft.com/office/word/2012/wordml" xmlns:w16se="http://schemas.microsoft.com/office/word/2015/wordml/symex" xmlns:wpg="http://schemas.microsoft.com/office/word/2010/wordprocessingGroup" xmlns:wpi="http://schemas.microsoft.com/office/word/2010/wordprocessingInk" xmlns:wne="http://schemas.microsoft.com/office/word/2006/wordml" xmlns:wps="http://schemas.microsoft.com/office/word/2010/wordprocessingShape" mc:Ignorable="w14 w15 w16se wp14">
+<w:hdr xmlns:wpc="http://schemas.microsoft.com/office/word/2010/wordprocessingCanvas" xmlns:cx="http://schemas.microsoft.com/office/drawing/2014/chartex" xmlns:cx1="http://schemas.microsoft.com/office/drawing/2015/9/8/chartex" xmlns:cx2="http://schemas.microsoft.com/office/drawing/2015/10/21/chartex" xmlns:cx3="http://schemas.microsoft.com/office/drawing/2016/5/9/chartex" xmlns:cx4="http://schemas.microsoft.com/office/drawing/2016/5/10/chartex" xmlns:cx5="http://schemas.microsoft.com/office/drawing/2016/5/11/chartex" xmlns:cx6="http://schemas.microsoft.com/office/drawing/2016/5/12/chartex" xmlns:cx7="http://schemas.microsoft.com/office/drawing/2016/5/13/chartex" xmlns:cx8="http://schemas.microsoft.com/office/drawing/2016/5/14/chartex" xmlns:mc="http://schemas.openxmlformats.org/markup-compatibility/2006" xmlns:o="urn:schemas-microsoft-com:office:office" xmlns:r="http://schemas.openxmlformats.org/officeDocument/2006/relationships" xmlns:m="http://schemas.openxmlformats.org/officeDocument/2006/math" xmlns:v="urn:schemas-microsoft-com:vml" xmlns:wp14="http://schemas.microsoft.com/office/word/2010/wordprocessingDrawing" xmlns:wp="http://schemas.openxmlformats.org/drawingml/2006/wordprocessingDrawing" xmlns:w10="urn:schemas-microsoft-com:office:word" xmlns:w="http://schemas.openxmlformats.org/wordprocessingml/2006/main" xmlns:w14="http://schemas.microsoft.com/office/word/2010/wordml" xmlns:w15="http://schemas.microsoft.com/office/word/2012/wordml" xmlns:w16se="http://schemas.microsoft.com/office/word/2015/wordml/symex" xmlns:wpg="http://schemas.microsoft.com/office/word/2010/wordprocessingGroup" xmlns:wpi="http://schemas.microsoft.com/office/word/2010/wordprocessingInk" xmlns:wne="http://schemas.microsoft.com/office/word/2006/wordml" xmlns:wps="http://schemas.microsoft.com/office/word/2010/wordprocessingShape" mc:Ignorable="w14 w15 w16se wp14">
   <w:tbl>
     <w:tblPr>
       <w:tblW w:w="0" w:type="auto"/>
@@ -3356,21 +3355,11 @@
           <w:tcW w:w="6379" w:type="dxa"/>
         </w:tcPr>
         <w:p>
-          <w:r>
-            <w:fldChar w:fldCharType="begin"/>
-          </w:r>
-          <w:r>
-            <w:instrText xml:space="preserve"> SUBJECT  \* MERGEFORMAT </w:instrText>
-          </w:r>
-          <w:r>
-            <w:fldChar w:fldCharType="separate"/>
-          </w:r>
-          <w:r>
-            <w:t>Web Chat Application</w:t>
-          </w:r>
-          <w:r>
-            <w:fldChar w:fldCharType="end"/>
-          </w:r>
+          <w:fldSimple w:instr=" SUBJECT  \* MERGEFORMAT ">
+            <w:r>
+              <w:t>Web Chat Application</w:t>
+            </w:r>
+          </w:fldSimple>
         </w:p>
       </w:tc>
       <w:tc>
@@ -3397,21 +3386,11 @@
           <w:tcW w:w="6379" w:type="dxa"/>
         </w:tcPr>
         <w:p>
-          <w:r>
-            <w:fldChar w:fldCharType="begin"/>
-          </w:r>
-          <w:r>
-            <w:instrText xml:space="preserve"> TITLE  \* MERGEFORMAT </w:instrText>
-          </w:r>
-          <w:r>
-            <w:fldChar w:fldCharType="separate"/>
-          </w:r>
-          <w:r>
-            <w:t>Vision</w:t>
-          </w:r>
-          <w:r>
-            <w:fldChar w:fldCharType="end"/>
-          </w:r>
+          <w:fldSimple w:instr=" TITLE  \* MERGEFORMAT ">
+            <w:r>
+              <w:t>Vision</w:t>
+            </w:r>
+          </w:fldSimple>
         </w:p>
       </w:tc>
       <w:tc>
@@ -3451,7 +3430,7 @@
 </file>
 
 <file path=word/numbering.xml><?xml version="1.0" encoding="utf-8"?>
-<w:numbering xmlns:wpc="http://schemas.microsoft.com/office/word/2010/wordprocessingCanvas" xmlns:cx="http://schemas.microsoft.com/office/drawing/2014/chartex" xmlns:cx1="http://schemas.microsoft.com/office/drawing/2015/9/8/chartex" xmlns:cx2="http://schemas.microsoft.com/office/drawing/2015/10/21/chartex" xmlns:cx3="http://schemas.microsoft.com/office/drawing/2016/5/9/chartex" xmlns:cx4="http://schemas.microsoft.com/office/drawing/2016/5/10/chartex" xmlns:cx5="http://schemas.microsoft.com/office/drawing/2016/5/11/chartex" xmlns:mc="http://schemas.openxmlformats.org/markup-compatibility/2006" xmlns:o="urn:schemas-microsoft-com:office:office" xmlns:r="http://schemas.openxmlformats.org/officeDocument/2006/relationships" xmlns:m="http://schemas.openxmlformats.org/officeDocument/2006/math" xmlns:v="urn:schemas-microsoft-com:vml" xmlns:wp14="http://schemas.microsoft.com/office/word/2010/wordprocessingDrawing" xmlns:wp="http://schemas.openxmlformats.org/drawingml/2006/wordprocessingDrawing" xmlns:w10="urn:schemas-microsoft-com:office:word" xmlns:w="http://schemas.openxmlformats.org/wordprocessingml/2006/main" xmlns:w14="http://schemas.microsoft.com/office/word/2010/wordml" xmlns:w15="http://schemas.microsoft.com/office/word/2012/wordml" xmlns:w16se="http://schemas.microsoft.com/office/word/2015/wordml/symex" xmlns:wpg="http://schemas.microsoft.com/office/word/2010/wordprocessingGroup" xmlns:wpi="http://schemas.microsoft.com/office/word/2010/wordprocessingInk" xmlns:wne="http://schemas.microsoft.com/office/word/2006/wordml" xmlns:wps="http://schemas.microsoft.com/office/word/2010/wordprocessingShape" mc:Ignorable="w14 w15 w16se wp14">
+<w:numbering xmlns:wpc="http://schemas.microsoft.com/office/word/2010/wordprocessingCanvas" xmlns:cx="http://schemas.microsoft.com/office/drawing/2014/chartex" xmlns:cx1="http://schemas.microsoft.com/office/drawing/2015/9/8/chartex" xmlns:cx2="http://schemas.microsoft.com/office/drawing/2015/10/21/chartex" xmlns:cx3="http://schemas.microsoft.com/office/drawing/2016/5/9/chartex" xmlns:cx4="http://schemas.microsoft.com/office/drawing/2016/5/10/chartex" xmlns:cx5="http://schemas.microsoft.com/office/drawing/2016/5/11/chartex" xmlns:cx6="http://schemas.microsoft.com/office/drawing/2016/5/12/chartex" xmlns:cx7="http://schemas.microsoft.com/office/drawing/2016/5/13/chartex" xmlns:cx8="http://schemas.microsoft.com/office/drawing/2016/5/14/chartex" xmlns:mc="http://schemas.openxmlformats.org/markup-compatibility/2006" xmlns:o="urn:schemas-microsoft-com:office:office" xmlns:r="http://schemas.openxmlformats.org/officeDocument/2006/relationships" xmlns:m="http://schemas.openxmlformats.org/officeDocument/2006/math" xmlns:v="urn:schemas-microsoft-com:vml" xmlns:wp14="http://schemas.microsoft.com/office/word/2010/wordprocessingDrawing" xmlns:wp="http://schemas.openxmlformats.org/drawingml/2006/wordprocessingDrawing" xmlns:w10="urn:schemas-microsoft-com:office:word" xmlns:w="http://schemas.openxmlformats.org/wordprocessingml/2006/main" xmlns:w14="http://schemas.microsoft.com/office/word/2010/wordml" xmlns:w15="http://schemas.microsoft.com/office/word/2012/wordml" xmlns:w16se="http://schemas.microsoft.com/office/word/2015/wordml/symex" xmlns:wpg="http://schemas.microsoft.com/office/word/2010/wordprocessingGroup" xmlns:wpi="http://schemas.microsoft.com/office/word/2010/wordprocessingInk" xmlns:wne="http://schemas.microsoft.com/office/word/2006/wordml" xmlns:wps="http://schemas.microsoft.com/office/word/2010/wordprocessingShape" mc:Ignorable="w14 w15 w16se wp14">
   <w:abstractNum w:abstractNumId="0" w15:restartNumberingAfterBreak="0">
     <w:nsid w:val="FFFFFFFB"/>
     <w:multiLevelType w:val="multilevel"/>
